--- a/labs/lab04/report/report.docx
+++ b/labs/lab04/report/report.docx
@@ -7,13 +7,7 @@
         <w:pStyle w:val="Title"/>
       </w:pPr>
       <w:r>
-        <w:t xml:space="preserve">Шаблон</w:t>
-      </w:r>
-      <w:r>
-        <w:t xml:space="preserve"> </w:t>
-      </w:r>
-      <w:r>
-        <w:t xml:space="preserve">отчёта</w:t>
+        <w:t xml:space="preserve">Отчёт</w:t>
       </w:r>
       <w:r>
         <w:t xml:space="preserve"> </w:t>
@@ -33,19 +27,31 @@
       <w:r>
         <w:t xml:space="preserve">работе</w:t>
       </w:r>
+      <w:r>
+        <w:t xml:space="preserve"> </w:t>
+      </w:r>
+      <w:r>
+        <w:t xml:space="preserve">№4</w:t>
+      </w:r>
     </w:p>
     <w:p>
       <w:pPr>
         <w:pStyle w:val="Subtitle"/>
       </w:pPr>
       <w:r>
-        <w:t xml:space="preserve">Простейший</w:t>
-      </w:r>
-      <w:r>
-        <w:t xml:space="preserve"> </w:t>
-      </w:r>
-      <w:r>
-        <w:t xml:space="preserve">вариант</w:t>
+        <w:t xml:space="preserve">Дисциплина:</w:t>
+      </w:r>
+      <w:r>
+        <w:t xml:space="preserve"> </w:t>
+      </w:r>
+      <w:r>
+        <w:t xml:space="preserve">Архитектура</w:t>
+      </w:r>
+      <w:r>
+        <w:t xml:space="preserve"> </w:t>
+      </w:r>
+      <w:r>
+        <w:t xml:space="preserve">компьютеров</w:t>
       </w:r>
     </w:p>
     <w:p>
@@ -53,19 +59,19 @@
         <w:pStyle w:val="Author"/>
       </w:pPr>
       <w:r>
-        <w:t xml:space="preserve">Дмитрий</w:t>
-      </w:r>
-      <w:r>
-        <w:t xml:space="preserve"> </w:t>
-      </w:r>
-      <w:r>
-        <w:t xml:space="preserve">Сергеевич</w:t>
-      </w:r>
-      <w:r>
-        <w:t xml:space="preserve"> </w:t>
-      </w:r>
-      <w:r>
-        <w:t xml:space="preserve">Кулябов</w:t>
+        <w:t xml:space="preserve">Мантуров</w:t>
+      </w:r>
+      <w:r>
+        <w:t xml:space="preserve"> </w:t>
+      </w:r>
+      <w:r>
+        <w:t xml:space="preserve">Татархан</w:t>
+      </w:r>
+      <w:r>
+        <w:t xml:space="preserve"> </w:t>
+      </w:r>
+      <w:r>
+        <w:t xml:space="preserve">Бесланович</w:t>
       </w:r>
     </w:p>
     <w:sdt>
@@ -117,45 +123,7 @@
         <w:pStyle w:val="FirstParagraph"/>
       </w:pPr>
       <w:r>
-        <w:t xml:space="preserve">Здесь приводится формулировка цели лабораторной работы. Формулировки</w:t>
-      </w:r>
-      <w:r>
-        <w:t xml:space="preserve"> </w:t>
-      </w:r>
-      <w:r>
-        <w:t xml:space="preserve">цели для каждой лабораторной работы приведены в методических</w:t>
-      </w:r>
-      <w:r>
-        <w:t xml:space="preserve"> </w:t>
-      </w:r>
-      <w:r>
-        <w:t xml:space="preserve">указаниях.</w:t>
-      </w:r>
-    </w:p>
-    <w:p>
-      <w:pPr>
-        <w:pStyle w:val="BodyText"/>
-      </w:pPr>
-      <w:r>
-        <w:t xml:space="preserve">Цель данного шаблона — максимально упростить подготовку отчётов по</w:t>
-      </w:r>
-      <w:r>
-        <w:t xml:space="preserve"> </w:t>
-      </w:r>
-      <w:r>
-        <w:t xml:space="preserve">лабораторным работам. Модифицируя данный шаблон, студенты смогут без</w:t>
-      </w:r>
-      <w:r>
-        <w:t xml:space="preserve"> </w:t>
-      </w:r>
-      <w:r>
-        <w:t xml:space="preserve">труда подготовить отчёт по лабораторным работам, а также познакомиться</w:t>
-      </w:r>
-      <w:r>
-        <w:t xml:space="preserve"> </w:t>
-      </w:r>
-      <w:r>
-        <w:t xml:space="preserve">с основными возможностями разметки Markdown.</w:t>
+        <w:t xml:space="preserve">Освоение процедуры компиляции и сборки программ, написанных на ассемблере NASM.</w:t>
       </w:r>
     </w:p>
     <w:bookmarkEnd w:id="20"/>
@@ -182,17 +150,41 @@
         <w:pStyle w:val="FirstParagraph"/>
       </w:pPr>
       <w:r>
-        <w:t xml:space="preserve">Здесь приводится описание задания в соответствии с рекомендациями</w:t>
-      </w:r>
-      <w:r>
-        <w:t xml:space="preserve"> </w:t>
-      </w:r>
-      <w:r>
-        <w:t xml:space="preserve">методического пособия и выданным вариантом.</w:t>
+        <w:t xml:space="preserve">Программа Hello world!</w:t>
+      </w:r>
+      <w:r>
+        <w:t xml:space="preserve"> </w:t>
+      </w:r>
+      <w:r>
+        <w:t xml:space="preserve">Транслятор NASM</w:t>
+      </w:r>
+      <w:r>
+        <w:t xml:space="preserve"> </w:t>
+      </w:r>
+      <w:r>
+        <w:t xml:space="preserve">Расширенный синтаксис командной строки NASM</w:t>
+      </w:r>
+      <w:r>
+        <w:t xml:space="preserve"> </w:t>
+      </w:r>
+      <w:r>
+        <w:t xml:space="preserve">Компоновщик LD</w:t>
+      </w:r>
+      <w:r>
+        <w:t xml:space="preserve"> </w:t>
+      </w:r>
+      <w:r>
+        <w:t xml:space="preserve">Запуск исполняемого файла</w:t>
+      </w:r>
+      <w:r>
+        <w:t xml:space="preserve"> </w:t>
+      </w:r>
+      <w:r>
+        <w:t xml:space="preserve">Задание для самостоятельной работы</w:t>
       </w:r>
     </w:p>
     <w:bookmarkEnd w:id="21"/>
-    <w:bookmarkStart w:id="23" w:name="теоретическое-введение"/>
+    <w:bookmarkStart w:id="22" w:name="теоретическое-введение"/>
     <w:p>
       <w:pPr>
         <w:pStyle w:val="Heading1"/>
@@ -215,352 +207,149 @@
         <w:pStyle w:val="FirstParagraph"/>
       </w:pPr>
       <w:r>
-        <w:t xml:space="preserve">Здесь описываются теоретические аспекты, связанные с выполнением работы.</w:t>
-      </w:r>
-    </w:p>
-    <w:p>
-      <w:pPr>
-        <w:pStyle w:val="BodyText"/>
-      </w:pPr>
-      <w:r>
-        <w:t xml:space="preserve">Например, в табл.</w:t>
-      </w:r>
-      <w:r>
-        <w:t xml:space="preserve"> </w:t>
-      </w:r>
-      <w:hyperlink w:anchor="tbl:std-dir">
-        <w:r>
-          <w:rPr>
-            <w:rStyle w:val="Hyperlink"/>
-          </w:rPr>
-          <w:t xml:space="preserve">1</w:t>
-        </w:r>
-      </w:hyperlink>
-      <w:r>
-        <w:t xml:space="preserve"> </w:t>
-      </w:r>
-      <w:r>
-        <w:t xml:space="preserve">приведено краткое описание стандартных каталогов Unix.</w:t>
-      </w:r>
-    </w:p>
-    <w:bookmarkStart w:id="0" w:name="tbl:std-dir"/>
-    <w:bookmarkStart w:id="22" w:name="tbl:std-dir"/>
-    <w:p>
-      <w:pPr>
-        <w:pStyle w:val="TableCaption"/>
-      </w:pPr>
-      <w:r>
-        <w:t xml:space="preserve">Table 1: Описание некоторых каталогов файловой системы GNU Linux</w:t>
-      </w:r>
-      <w:r>
-        <w:t xml:space="preserve"> </w:t>
-      </w:r>
-    </w:p>
-    <w:tbl>
-      <w:tblPr>
-        <w:tblStyle w:val="Table"/>
-        <w:tblW w:type="pct" w:w="5000"/>
-        <w:tblLook w:firstRow="1" w:lastRow="0" w:firstColumn="0" w:lastColumn="0" w:noHBand="0" w:noVBand="0" w:val="0020"/>
-        <w:jc w:val="start"/>
-        <w:tblLayout w:type="fixed"/>
-        <w:tblCaption w:val="Table 1: Описание некоторых каталогов файловой системы GNU Linux "/>
-      </w:tblPr>
-      <w:tblGrid>
-        <w:gridCol w:w="803"/>
-        <w:gridCol w:w="7116"/>
-      </w:tblGrid>
-      <w:tr>
-        <w:trPr>
-          <w:tblHeader w:val="true"/>
-        </w:trPr>
-        <w:tc>
-          <w:tcPr/>
-          <w:p>
-            <w:pPr>
-              <w:pStyle w:val="Compact"/>
-              <w:jc w:val="left"/>
-            </w:pPr>
-            <w:r>
-              <w:t xml:space="preserve">Имя каталога</w:t>
-            </w:r>
-          </w:p>
-        </w:tc>
-        <w:tc>
-          <w:tcPr/>
-          <w:p>
-            <w:pPr>
-              <w:pStyle w:val="Compact"/>
-              <w:jc w:val="left"/>
-            </w:pPr>
-            <w:r>
-              <w:t xml:space="preserve">Описание каталога</w:t>
-            </w:r>
-          </w:p>
-        </w:tc>
-      </w:tr>
-      <w:tr>
-        <w:tc>
-          <w:tcPr/>
-          <w:p>
-            <w:pPr>
-              <w:pStyle w:val="Compact"/>
-              <w:jc w:val="left"/>
-            </w:pPr>
-            <w:r>
-              <w:rPr>
-                <w:rStyle w:val="VerbatimChar"/>
-              </w:rPr>
-              <w:t xml:space="preserve">/</w:t>
-            </w:r>
-          </w:p>
-        </w:tc>
-        <w:tc>
-          <w:tcPr/>
-          <w:p>
-            <w:pPr>
-              <w:pStyle w:val="Compact"/>
-              <w:jc w:val="left"/>
-            </w:pPr>
-            <w:r>
-              <w:t xml:space="preserve">Корневая директория, содержащая всю файловую</w:t>
-            </w:r>
-          </w:p>
-        </w:tc>
-      </w:tr>
-      <w:tr>
-        <w:tc>
-          <w:tcPr/>
-          <w:p>
-            <w:pPr>
-              <w:pStyle w:val="Compact"/>
-              <w:jc w:val="left"/>
-            </w:pPr>
-            <w:r>
-              <w:rPr>
-                <w:rStyle w:val="VerbatimChar"/>
-              </w:rPr>
-              <w:t xml:space="preserve">/bin</w:t>
-            </w:r>
-          </w:p>
-        </w:tc>
-        <w:tc>
-          <w:tcPr/>
-          <w:p>
-            <w:pPr>
-              <w:pStyle w:val="Compact"/>
-              <w:jc w:val="left"/>
-            </w:pPr>
-            <w:r>
-              <w:t xml:space="preserve">Основные системные утилиты, необходимые как в однопользовательском режиме, так и при обычной работе всем пользователям</w:t>
-            </w:r>
-          </w:p>
-        </w:tc>
-      </w:tr>
-      <w:tr>
-        <w:tc>
-          <w:tcPr/>
-          <w:p>
-            <w:pPr>
-              <w:pStyle w:val="Compact"/>
-              <w:jc w:val="left"/>
-            </w:pPr>
-            <w:r>
-              <w:rPr>
-                <w:rStyle w:val="VerbatimChar"/>
-              </w:rPr>
-              <w:t xml:space="preserve">/etc</w:t>
-            </w:r>
-          </w:p>
-        </w:tc>
-        <w:tc>
-          <w:tcPr/>
-          <w:p>
-            <w:pPr>
-              <w:pStyle w:val="Compact"/>
-              <w:jc w:val="left"/>
-            </w:pPr>
-            <w:r>
-              <w:t xml:space="preserve">Общесистемные конфигурационные файлы и файлы конфигурации установленных программ</w:t>
-            </w:r>
-          </w:p>
-        </w:tc>
-      </w:tr>
-      <w:tr>
-        <w:tc>
-          <w:tcPr/>
-          <w:p>
-            <w:pPr>
-              <w:pStyle w:val="Compact"/>
-              <w:jc w:val="left"/>
-            </w:pPr>
-            <w:r>
-              <w:rPr>
-                <w:rStyle w:val="VerbatimChar"/>
-              </w:rPr>
-              <w:t xml:space="preserve">/home</w:t>
-            </w:r>
-          </w:p>
-        </w:tc>
-        <w:tc>
-          <w:tcPr/>
-          <w:p>
-            <w:pPr>
-              <w:pStyle w:val="Compact"/>
-              <w:jc w:val="left"/>
-            </w:pPr>
-            <w:r>
-              <w:t xml:space="preserve">Содержит домашние директории пользователей, которые, в свою очередь, содержат персональные настройки и данные пользователя</w:t>
-            </w:r>
-          </w:p>
-        </w:tc>
-      </w:tr>
-      <w:tr>
-        <w:tc>
-          <w:tcPr/>
-          <w:p>
-            <w:pPr>
-              <w:pStyle w:val="Compact"/>
-              <w:jc w:val="left"/>
-            </w:pPr>
-            <w:r>
-              <w:rPr>
-                <w:rStyle w:val="VerbatimChar"/>
-              </w:rPr>
-              <w:t xml:space="preserve">/media</w:t>
-            </w:r>
-          </w:p>
-        </w:tc>
-        <w:tc>
-          <w:tcPr/>
-          <w:p>
-            <w:pPr>
-              <w:pStyle w:val="Compact"/>
-              <w:jc w:val="left"/>
-            </w:pPr>
-            <w:r>
-              <w:t xml:space="preserve">Точки монтирования для сменных носителей</w:t>
-            </w:r>
-          </w:p>
-        </w:tc>
-      </w:tr>
-      <w:tr>
-        <w:tc>
-          <w:tcPr/>
-          <w:p>
-            <w:pPr>
-              <w:pStyle w:val="Compact"/>
-              <w:jc w:val="left"/>
-            </w:pPr>
-            <w:r>
-              <w:rPr>
-                <w:rStyle w:val="VerbatimChar"/>
-              </w:rPr>
-              <w:t xml:space="preserve">/root</w:t>
-            </w:r>
-          </w:p>
-        </w:tc>
-        <w:tc>
-          <w:tcPr/>
-          <w:p>
-            <w:pPr>
-              <w:pStyle w:val="Compact"/>
-              <w:jc w:val="left"/>
-            </w:pPr>
-            <w:r>
-              <w:t xml:space="preserve">Домашняя директория пользователя</w:t>
-            </w:r>
-            <w:r>
-              <w:t xml:space="preserve"> </w:t>
-            </w:r>
-            <w:r>
-              <w:rPr>
-                <w:rStyle w:val="VerbatimChar"/>
-              </w:rPr>
-              <w:t xml:space="preserve">root</w:t>
-            </w:r>
-          </w:p>
-        </w:tc>
-      </w:tr>
-      <w:tr>
-        <w:tc>
-          <w:tcPr/>
-          <w:p>
-            <w:pPr>
-              <w:pStyle w:val="Compact"/>
-              <w:jc w:val="left"/>
-            </w:pPr>
-            <w:r>
-              <w:rPr>
-                <w:rStyle w:val="VerbatimChar"/>
-              </w:rPr>
-              <w:t xml:space="preserve">/tmp</w:t>
-            </w:r>
-          </w:p>
-        </w:tc>
-        <w:tc>
-          <w:tcPr/>
-          <w:p>
-            <w:pPr>
-              <w:pStyle w:val="Compact"/>
-              <w:jc w:val="left"/>
-            </w:pPr>
-            <w:r>
-              <w:t xml:space="preserve">Временные файлы</w:t>
-            </w:r>
-          </w:p>
-        </w:tc>
-      </w:tr>
-      <w:tr>
-        <w:tc>
-          <w:tcPr/>
-          <w:p>
-            <w:pPr>
-              <w:pStyle w:val="Compact"/>
-              <w:jc w:val="left"/>
-            </w:pPr>
-            <w:r>
-              <w:rPr>
-                <w:rStyle w:val="VerbatimChar"/>
-              </w:rPr>
-              <w:t xml:space="preserve">/usr</w:t>
-            </w:r>
-          </w:p>
-        </w:tc>
-        <w:tc>
-          <w:tcPr/>
-          <w:p>
-            <w:pPr>
-              <w:pStyle w:val="Compact"/>
-              <w:jc w:val="left"/>
-            </w:pPr>
-            <w:r>
-              <w:t xml:space="preserve">Вторичная иерархия для данных пользователя</w:t>
-            </w:r>
-          </w:p>
-        </w:tc>
-      </w:tr>
-    </w:tbl>
+        <w:t xml:space="preserve">Основные принципы работы компьютера</w:t>
+      </w:r>
+      <w:r>
+        <w:t xml:space="preserve"> </w:t>
+      </w:r>
+      <w:r>
+        <w:t xml:space="preserve">Основными функциональными элементами любой электронно-вычислительной машины</w:t>
+      </w:r>
+      <w:r>
+        <w:t xml:space="preserve"> </w:t>
+      </w:r>
+      <w:r>
+        <w:t xml:space="preserve">(ЭВМ) являются центральный процессор, память и периферийные устройства (рис. 4.1).</w:t>
+      </w:r>
+      <w:r>
+        <w:t xml:space="preserve"> </w:t>
+      </w:r>
+      <w:r>
+        <w:t xml:space="preserve">Взаимодействие этих устройств осуществляется через общую шину, к которой они подклю-</w:t>
+      </w:r>
+      <w:r>
+        <w:t xml:space="preserve"> </w:t>
+      </w:r>
+      <w:r>
+        <w:t xml:space="preserve">чены. Физически шина представляет собой большое количество проводников, соединяющих</w:t>
+      </w:r>
+      <w:r>
+        <w:t xml:space="preserve"> </w:t>
+      </w:r>
+      <w:r>
+        <w:t xml:space="preserve">устройства друг с другом. В современных компьютерах проводники выполнены в виде элек-</w:t>
+      </w:r>
+      <w:r>
+        <w:t xml:space="preserve"> </w:t>
+      </w:r>
+      <w:r>
+        <w:t xml:space="preserve">тропроводящих дорожек на материнской (системной) плате.</w:t>
+      </w:r>
+      <w:r>
+        <w:t xml:space="preserve"> </w:t>
+      </w:r>
+      <w:r>
+        <w:t xml:space="preserve">Основной задачей процессора является обработка информации, а также организация</w:t>
+      </w:r>
+      <w:r>
+        <w:t xml:space="preserve"> </w:t>
+      </w:r>
+      <w:r>
+        <w:t xml:space="preserve">координации всех узлов компьютера. В состав центрального процессора (ЦП) входят</w:t>
+      </w:r>
+      <w:r>
+        <w:t xml:space="preserve"> </w:t>
+      </w:r>
+      <w:r>
+        <w:t xml:space="preserve">следующие устройства:</w:t>
+      </w:r>
+      <w:r>
+        <w:t xml:space="preserve"> </w:t>
+      </w:r>
+      <w:r>
+        <w:t xml:space="preserve">• арифметико-логическое устройство (АЛУ) — выполняет логические и арифметиче-</w:t>
+      </w:r>
+      <w:r>
+        <w:t xml:space="preserve"> </w:t>
+      </w:r>
+      <w:r>
+        <w:t xml:space="preserve">ские действия, необходимые для обработки информации, хранящейся в памяти;</w:t>
+      </w:r>
+      <w:r>
+        <w:t xml:space="preserve"> </w:t>
+      </w:r>
+      <w:r>
+        <w:t xml:space="preserve">• устройство управления (УУ) — обеспечивает управление и контроль всех устройств</w:t>
+      </w:r>
+      <w:r>
+        <w:t xml:space="preserve"> </w:t>
+      </w:r>
+      <w:r>
+        <w:t xml:space="preserve">компьютера;</w:t>
+      </w:r>
+      <w:r>
+        <w:t xml:space="preserve"> </w:t>
+      </w:r>
+      <w:r>
+        <w:t xml:space="preserve">• регистры — сверхбыстрая оперативная память небольшого объёма, входящая в со-</w:t>
+      </w:r>
+      <w:r>
+        <w:t xml:space="preserve"> </w:t>
+      </w:r>
+      <w:r>
+        <w:t xml:space="preserve">став процессора, для временного хранения промежуточных результатов выполнения</w:t>
+      </w:r>
+      <w:r>
+        <w:t xml:space="preserve"> </w:t>
+      </w:r>
+      <w:r>
+        <w:t xml:space="preserve">инструкций; регистры процессора делятся на два типа: регистры общего назначения и</w:t>
+      </w:r>
+      <w:r>
+        <w:t xml:space="preserve"> </w:t>
+      </w:r>
+      <w:r>
+        <w:t xml:space="preserve">специальные регистры.</w:t>
+      </w:r>
+      <w:r>
+        <w:t xml:space="preserve"> </w:t>
+      </w:r>
+      <w:r>
+        <w:t xml:space="preserve">Для того, чтобы писать программы на ассемблере, необходимо знать, какие регистры</w:t>
+      </w:r>
+      <w:r>
+        <w:t xml:space="preserve"> </w:t>
+      </w:r>
+      <w:r>
+        <w:t xml:space="preserve">процессора существуют и как их можно использовать. Большинство команд в программах</w:t>
+      </w:r>
+      <w:r>
+        <w:t xml:space="preserve"> </w:t>
+      </w:r>
+      <w:r>
+        <w:t xml:space="preserve">написанных на ассемблере используют регистры в качестве операндов. Практически все</w:t>
+      </w:r>
+      <w:r>
+        <w:t xml:space="preserve"> </w:t>
+      </w:r>
+      <w:r>
+        <w:t xml:space="preserve">команды представляют собой преобразование данных хранящихся в регистрах процессора,</w:t>
+      </w:r>
+      <w:r>
+        <w:t xml:space="preserve"> </w:t>
+      </w:r>
+      <w:r>
+        <w:t xml:space="preserve">это например пересылка данных между регистрами или между регистрами и памятью, пре-</w:t>
+      </w:r>
+      <w:r>
+        <w:t xml:space="preserve"> </w:t>
+      </w:r>
+      <w:r>
+        <w:t xml:space="preserve">образование (арифметические или логические операции) данных хранящихся в регистрах</w:t>
+      </w:r>
+    </w:p>
     <w:bookmarkEnd w:id="22"/>
-    <w:bookmarkEnd w:id="0"/>
-    <w:p>
-      <w:pPr>
-        <w:pStyle w:val="BodyText"/>
-      </w:pPr>
-      <w:r>
-        <w:t xml:space="preserve">Более подробно об Unix см. в</w:t>
-      </w:r>
-      <w:r>
-        <w:t xml:space="preserve"> </w:t>
-      </w:r>
-      <w:r>
-        <w:t xml:space="preserve">[1–6]</w:t>
-      </w:r>
-      <w:r>
-        <w:t xml:space="preserve">.</w:t>
-      </w:r>
-    </w:p>
-    <w:bookmarkEnd w:id="23"/>
-    <w:bookmarkStart w:id="27" w:name="выполнение-лабораторной-работы"/>
+    <w:bookmarkStart w:id="53" w:name="выполнение-лабораторной-работы"/>
     <w:p>
       <w:pPr>
         <w:pStyle w:val="Heading1"/>
@@ -583,30 +372,30 @@
         <w:pStyle w:val="FirstParagraph"/>
       </w:pPr>
       <w:r>
-        <w:t xml:space="preserve">Описываются проведённые действия, в качестве иллюстрации даётся ссылка на иллюстрацию (рис. ??).</w:t>
-      </w:r>
-    </w:p>
-    <w:p>
-      <w:pPr>
-        <w:pStyle w:val="CaptionedFigure"/>
+        <w:t xml:space="preserve">Создаю каталог для работы с программами на языке ассемблера NASM и перехожу в него:</w:t>
+      </w:r>
+    </w:p>
+    <w:p>
+      <w:pPr>
+        <w:pStyle w:val="BodyText"/>
       </w:pPr>
       <w:r>
         <w:drawing>
           <wp:inline>
-            <wp:extent cx="3733800" cy="2800350"/>
+            <wp:extent cx="3733800" cy="170104"/>
             <wp:effectExtent b="0" l="0" r="0" t="0"/>
-            <wp:docPr descr="Название рисунка" title="fig:" id="25" name="Picture"/>
+            <wp:docPr descr="создание каталога" title="" id="24" name="Picture"/>
             <a:graphic>
               <a:graphicData uri="http://schemas.openxmlformats.org/drawingml/2006/picture">
                 <pic:pic>
                   <pic:nvPicPr>
-                    <pic:cNvPr descr="image/placeimg_800_600_tech.jpg" id="26" name="Picture"/>
+                    <pic:cNvPr descr="image/image_2023-10-28_13-45-27.png" id="25" name="Picture"/>
                     <pic:cNvPicPr>
                       <a:picLocks noChangeArrowheads="1" noChangeAspect="1"/>
                     </pic:cNvPicPr>
                   </pic:nvPicPr>
                   <pic:blipFill>
-                    <a:blip r:embed="rId24"/>
+                    <a:blip r:embed="rId23"/>
                     <a:stretch>
                       <a:fillRect/>
                     </a:stretch>
@@ -614,7 +403,7 @@
                   <pic:spPr bwMode="auto">
                     <a:xfrm>
                       <a:off x="0" y="0"/>
-                      <a:ext cx="3733800" cy="2800350"/>
+                      <a:ext cx="3733800" cy="170104"/>
                     </a:xfrm>
                     <a:prstGeom prst="rect">
                       <a:avLst/>
@@ -632,17 +421,482 @@
           </wp:inline>
         </w:drawing>
       </w:r>
-    </w:p>
-    <w:p>
-      <w:pPr>
-        <w:pStyle w:val="ImageCaption"/>
-      </w:pPr>
-      <w:r>
-        <w:t xml:space="preserve">Название рисунка</w:t>
-      </w:r>
-    </w:p>
-    <w:bookmarkEnd w:id="27"/>
-    <w:bookmarkStart w:id="28" w:name="выводы"/>
+      <w:r>
+        <w:t xml:space="preserve"> </w:t>
+      </w:r>
+      <w:r>
+        <w:drawing>
+          <wp:inline>
+            <wp:extent cx="3705225" cy="190500"/>
+            <wp:effectExtent b="0" l="0" r="0" t="0"/>
+            <wp:docPr descr="переход в каталог" title="" id="27" name="Picture"/>
+            <a:graphic>
+              <a:graphicData uri="http://schemas.openxmlformats.org/drawingml/2006/picture">
+                <pic:pic>
+                  <pic:nvPicPr>
+                    <pic:cNvPr descr="image/photo1698489943.jpeg" id="28" name="Picture"/>
+                    <pic:cNvPicPr>
+                      <a:picLocks noChangeArrowheads="1" noChangeAspect="1"/>
+                    </pic:cNvPicPr>
+                  </pic:nvPicPr>
+                  <pic:blipFill>
+                    <a:blip r:embed="rId26"/>
+                    <a:stretch>
+                      <a:fillRect/>
+                    </a:stretch>
+                  </pic:blipFill>
+                  <pic:spPr bwMode="auto">
+                    <a:xfrm>
+                      <a:off x="0" y="0"/>
+                      <a:ext cx="3705225" cy="190500"/>
+                    </a:xfrm>
+                    <a:prstGeom prst="rect">
+                      <a:avLst/>
+                    </a:prstGeom>
+                    <a:noFill/>
+                    <a:ln w="9525">
+                      <a:noFill/>
+                      <a:headEnd/>
+                      <a:tailEnd/>
+                    </a:ln>
+                  </pic:spPr>
+                </pic:pic>
+              </a:graphicData>
+            </a:graphic>
+          </wp:inline>
+        </w:drawing>
+      </w:r>
+    </w:p>
+    <w:p>
+      <w:pPr>
+        <w:pStyle w:val="BodyText"/>
+      </w:pPr>
+      <w:r>
+        <w:t xml:space="preserve">Создал текстовый файл с именем hello.asm:</w:t>
+      </w:r>
+      <w:r>
+        <w:t xml:space="preserve"> </w:t>
+      </w:r>
+      <w:r>
+        <w:drawing>
+          <wp:inline>
+            <wp:extent cx="3733800" cy="153338"/>
+            <wp:effectExtent b="0" l="0" r="0" t="0"/>
+            <wp:docPr descr="создание файла" title="" id="30" name="Picture"/>
+            <a:graphic>
+              <a:graphicData uri="http://schemas.openxmlformats.org/drawingml/2006/picture">
+                <pic:pic>
+                  <pic:nvPicPr>
+                    <pic:cNvPr descr="image/image_2023-10-28_13-46-16.png" id="31" name="Picture"/>
+                    <pic:cNvPicPr>
+                      <a:picLocks noChangeArrowheads="1" noChangeAspect="1"/>
+                    </pic:cNvPicPr>
+                  </pic:nvPicPr>
+                  <pic:blipFill>
+                    <a:blip r:embed="rId29"/>
+                    <a:stretch>
+                      <a:fillRect/>
+                    </a:stretch>
+                  </pic:blipFill>
+                  <pic:spPr bwMode="auto">
+                    <a:xfrm>
+                      <a:off x="0" y="0"/>
+                      <a:ext cx="3733800" cy="153338"/>
+                    </a:xfrm>
+                    <a:prstGeom prst="rect">
+                      <a:avLst/>
+                    </a:prstGeom>
+                    <a:noFill/>
+                    <a:ln w="9525">
+                      <a:noFill/>
+                      <a:headEnd/>
+                      <a:tailEnd/>
+                    </a:ln>
+                  </pic:spPr>
+                </pic:pic>
+              </a:graphicData>
+            </a:graphic>
+          </wp:inline>
+        </w:drawing>
+      </w:r>
+    </w:p>
+    <w:p>
+      <w:pPr>
+        <w:pStyle w:val="BodyText"/>
+      </w:pPr>
+      <w:r>
+        <w:t xml:space="preserve">откройте этот файл с помощью любого текстового редактора, например, gedit и ввел в него нужный текст:</w:t>
+      </w:r>
+      <w:r>
+        <w:t xml:space="preserve"> </w:t>
+      </w:r>
+      <w:r>
+        <w:drawing>
+          <wp:inline>
+            <wp:extent cx="3733800" cy="156784"/>
+            <wp:effectExtent b="0" l="0" r="0" t="0"/>
+            <wp:docPr descr="редактирование файла" title="" id="33" name="Picture"/>
+            <a:graphic>
+              <a:graphicData uri="http://schemas.openxmlformats.org/drawingml/2006/picture">
+                <pic:pic>
+                  <pic:nvPicPr>
+                    <pic:cNvPr descr="image/image_2023-10-28_13-46-37.png" id="34" name="Picture"/>
+                    <pic:cNvPicPr>
+                      <a:picLocks noChangeArrowheads="1" noChangeAspect="1"/>
+                    </pic:cNvPicPr>
+                  </pic:nvPicPr>
+                  <pic:blipFill>
+                    <a:blip r:embed="rId32"/>
+                    <a:stretch>
+                      <a:fillRect/>
+                    </a:stretch>
+                  </pic:blipFill>
+                  <pic:spPr bwMode="auto">
+                    <a:xfrm>
+                      <a:off x="0" y="0"/>
+                      <a:ext cx="3733800" cy="156784"/>
+                    </a:xfrm>
+                    <a:prstGeom prst="rect">
+                      <a:avLst/>
+                    </a:prstGeom>
+                    <a:noFill/>
+                    <a:ln w="9525">
+                      <a:noFill/>
+                      <a:headEnd/>
+                      <a:tailEnd/>
+                    </a:ln>
+                  </pic:spPr>
+                </pic:pic>
+              </a:graphicData>
+            </a:graphic>
+          </wp:inline>
+        </w:drawing>
+      </w:r>
+      <w:r>
+        <w:t xml:space="preserve"> </w:t>
+      </w:r>
+      <w:r>
+        <w:drawing>
+          <wp:inline>
+            <wp:extent cx="5334000" cy="2501515"/>
+            <wp:effectExtent b="0" l="0" r="0" t="0"/>
+            <wp:docPr descr="ввод текста" title="" id="36" name="Picture"/>
+            <a:graphic>
+              <a:graphicData uri="http://schemas.openxmlformats.org/drawingml/2006/picture">
+                <pic:pic>
+                  <pic:nvPicPr>
+                    <pic:cNvPr descr="image/photo1698489659.jpeg" id="37" name="Picture"/>
+                    <pic:cNvPicPr>
+                      <a:picLocks noChangeArrowheads="1" noChangeAspect="1"/>
+                    </pic:cNvPicPr>
+                  </pic:nvPicPr>
+                  <pic:blipFill>
+                    <a:blip r:embed="rId35"/>
+                    <a:stretch>
+                      <a:fillRect/>
+                    </a:stretch>
+                  </pic:blipFill>
+                  <pic:spPr bwMode="auto">
+                    <a:xfrm>
+                      <a:off x="0" y="0"/>
+                      <a:ext cx="5334000" cy="2501515"/>
+                    </a:xfrm>
+                    <a:prstGeom prst="rect">
+                      <a:avLst/>
+                    </a:prstGeom>
+                    <a:noFill/>
+                    <a:ln w="9525">
+                      <a:noFill/>
+                      <a:headEnd/>
+                      <a:tailEnd/>
+                    </a:ln>
+                  </pic:spPr>
+                </pic:pic>
+              </a:graphicData>
+            </a:graphic>
+          </wp:inline>
+        </w:drawing>
+      </w:r>
+    </w:p>
+    <w:p>
+      <w:pPr>
+        <w:pStyle w:val="BodyText"/>
+      </w:pPr>
+      <w:r>
+        <w:t xml:space="preserve">для компиляции приведённого выше текста программы «Hello World» написал:</w:t>
+      </w:r>
+      <w:r>
+        <w:t xml:space="preserve"> </w:t>
+      </w:r>
+      <w:r>
+        <w:drawing>
+          <wp:inline>
+            <wp:extent cx="3733800" cy="142563"/>
+            <wp:effectExtent b="0" l="0" r="0" t="0"/>
+            <wp:docPr descr="компиляция" title="" id="39" name="Picture"/>
+            <a:graphic>
+              <a:graphicData uri="http://schemas.openxmlformats.org/drawingml/2006/picture">
+                <pic:pic>
+                  <pic:nvPicPr>
+                    <pic:cNvPr descr="image/image_2023-10-28_13-51-09.png" id="40" name="Picture"/>
+                    <pic:cNvPicPr>
+                      <a:picLocks noChangeArrowheads="1" noChangeAspect="1"/>
+                    </pic:cNvPicPr>
+                  </pic:nvPicPr>
+                  <pic:blipFill>
+                    <a:blip r:embed="rId38"/>
+                    <a:stretch>
+                      <a:fillRect/>
+                    </a:stretch>
+                  </pic:blipFill>
+                  <pic:spPr bwMode="auto">
+                    <a:xfrm>
+                      <a:off x="0" y="0"/>
+                      <a:ext cx="3733800" cy="142563"/>
+                    </a:xfrm>
+                    <a:prstGeom prst="rect">
+                      <a:avLst/>
+                    </a:prstGeom>
+                    <a:noFill/>
+                    <a:ln w="9525">
+                      <a:noFill/>
+                      <a:headEnd/>
+                      <a:tailEnd/>
+                    </a:ln>
+                  </pic:spPr>
+                </pic:pic>
+              </a:graphicData>
+            </a:graphic>
+          </wp:inline>
+        </w:drawing>
+      </w:r>
+    </w:p>
+    <w:p>
+      <w:pPr>
+        <w:pStyle w:val="BodyText"/>
+      </w:pPr>
+      <w:r>
+        <w:t xml:space="preserve">скомпилировал исходный файл hello.asm в obj.o:</w:t>
+      </w:r>
+      <w:r>
+        <w:t xml:space="preserve"> </w:t>
+      </w:r>
+      <w:r>
+        <w:drawing>
+          <wp:inline>
+            <wp:extent cx="3733800" cy="195164"/>
+            <wp:effectExtent b="0" l="0" r="0" t="0"/>
+            <wp:docPr descr="компиляция2" title="" id="42" name="Picture"/>
+            <a:graphic>
+              <a:graphicData uri="http://schemas.openxmlformats.org/drawingml/2006/picture">
+                <pic:pic>
+                  <pic:nvPicPr>
+                    <pic:cNvPr descr="image/photo1698490288.jpeg" id="43" name="Picture"/>
+                    <pic:cNvPicPr>
+                      <a:picLocks noChangeArrowheads="1" noChangeAspect="1"/>
+                    </pic:cNvPicPr>
+                  </pic:nvPicPr>
+                  <pic:blipFill>
+                    <a:blip r:embed="rId41"/>
+                    <a:stretch>
+                      <a:fillRect/>
+                    </a:stretch>
+                  </pic:blipFill>
+                  <pic:spPr bwMode="auto">
+                    <a:xfrm>
+                      <a:off x="0" y="0"/>
+                      <a:ext cx="3733800" cy="195164"/>
+                    </a:xfrm>
+                    <a:prstGeom prst="rect">
+                      <a:avLst/>
+                    </a:prstGeom>
+                    <a:noFill/>
+                    <a:ln w="9525">
+                      <a:noFill/>
+                      <a:headEnd/>
+                      <a:tailEnd/>
+                    </a:ln>
+                  </pic:spPr>
+                </pic:pic>
+              </a:graphicData>
+            </a:graphic>
+          </wp:inline>
+        </w:drawing>
+      </w:r>
+    </w:p>
+    <w:p>
+      <w:pPr>
+        <w:pStyle w:val="BodyText"/>
+      </w:pPr>
+      <w:r>
+        <w:t xml:space="preserve">передаю на обработку компоновщику объектный файл:</w:t>
+      </w:r>
+      <w:r>
+        <w:t xml:space="preserve"> </w:t>
+      </w:r>
+      <w:r>
+        <w:drawing>
+          <wp:inline>
+            <wp:extent cx="3733800" cy="118158"/>
+            <wp:effectExtent b="0" l="0" r="0" t="0"/>
+            <wp:docPr descr="передача" title="" id="45" name="Picture"/>
+            <a:graphic>
+              <a:graphicData uri="http://schemas.openxmlformats.org/drawingml/2006/picture">
+                <pic:pic>
+                  <pic:nvPicPr>
+                    <pic:cNvPr descr="image/image_2023-10-28_13-51-54.png" id="46" name="Picture"/>
+                    <pic:cNvPicPr>
+                      <a:picLocks noChangeArrowheads="1" noChangeAspect="1"/>
+                    </pic:cNvPicPr>
+                  </pic:nvPicPr>
+                  <pic:blipFill>
+                    <a:blip r:embed="rId44"/>
+                    <a:stretch>
+                      <a:fillRect/>
+                    </a:stretch>
+                  </pic:blipFill>
+                  <pic:spPr bwMode="auto">
+                    <a:xfrm>
+                      <a:off x="0" y="0"/>
+                      <a:ext cx="3733800" cy="118158"/>
+                    </a:xfrm>
+                    <a:prstGeom prst="rect">
+                      <a:avLst/>
+                    </a:prstGeom>
+                    <a:noFill/>
+                    <a:ln w="9525">
+                      <a:noFill/>
+                      <a:headEnd/>
+                      <a:tailEnd/>
+                    </a:ln>
+                  </pic:spPr>
+                </pic:pic>
+              </a:graphicData>
+            </a:graphic>
+          </wp:inline>
+        </w:drawing>
+      </w:r>
+    </w:p>
+    <w:p>
+      <w:pPr>
+        <w:pStyle w:val="BodyText"/>
+      </w:pPr>
+      <w:r>
+        <w:t xml:space="preserve">Ключ -o с последующим значением задаёт в данном случае имя создаваемого исполняемого файла.</w:t>
+      </w:r>
+      <w:r>
+        <w:t xml:space="preserve"> </w:t>
+      </w:r>
+      <w:r>
+        <w:t xml:space="preserve">Выполняю следующую команду:</w:t>
+      </w:r>
+      <w:r>
+        <w:t xml:space="preserve"> </w:t>
+      </w:r>
+      <w:r>
+        <w:drawing>
+          <wp:inline>
+            <wp:extent cx="3733800" cy="116873"/>
+            <wp:effectExtent b="0" l="0" r="0" t="0"/>
+            <wp:docPr descr="имя создаваемого файла" title="" id="48" name="Picture"/>
+            <a:graphic>
+              <a:graphicData uri="http://schemas.openxmlformats.org/drawingml/2006/picture">
+                <pic:pic>
+                  <pic:nvPicPr>
+                    <pic:cNvPr descr="image/image_2023-10-28_13-52-09.png" id="49" name="Picture"/>
+                    <pic:cNvPicPr>
+                      <a:picLocks noChangeArrowheads="1" noChangeAspect="1"/>
+                    </pic:cNvPicPr>
+                  </pic:nvPicPr>
+                  <pic:blipFill>
+                    <a:blip r:embed="rId47"/>
+                    <a:stretch>
+                      <a:fillRect/>
+                    </a:stretch>
+                  </pic:blipFill>
+                  <pic:spPr bwMode="auto">
+                    <a:xfrm>
+                      <a:off x="0" y="0"/>
+                      <a:ext cx="3733800" cy="116873"/>
+                    </a:xfrm>
+                    <a:prstGeom prst="rect">
+                      <a:avLst/>
+                    </a:prstGeom>
+                    <a:noFill/>
+                    <a:ln w="9525">
+                      <a:noFill/>
+                      <a:headEnd/>
+                      <a:tailEnd/>
+                    </a:ln>
+                  </pic:spPr>
+                </pic:pic>
+              </a:graphicData>
+            </a:graphic>
+          </wp:inline>
+        </w:drawing>
+      </w:r>
+    </w:p>
+    <w:p>
+      <w:pPr>
+        <w:pStyle w:val="BodyText"/>
+      </w:pPr>
+      <w:r>
+        <w:t xml:space="preserve">Запустил на выполнение созданный исполняемый файл, находящийся</w:t>
+      </w:r>
+      <w:r>
+        <w:t xml:space="preserve"> </w:t>
+      </w:r>
+      <w:r>
+        <w:t xml:space="preserve">в текущем каталоге, набрав в командной строке:</w:t>
+      </w:r>
+      <w:r>
+        <w:t xml:space="preserve"> </w:t>
+      </w:r>
+      <w:r>
+        <w:drawing>
+          <wp:inline>
+            <wp:extent cx="3733800" cy="365163"/>
+            <wp:effectExtent b="0" l="0" r="0" t="0"/>
+            <wp:docPr descr="проверка" title="" id="51" name="Picture"/>
+            <a:graphic>
+              <a:graphicData uri="http://schemas.openxmlformats.org/drawingml/2006/picture">
+                <pic:pic>
+                  <pic:nvPicPr>
+                    <pic:cNvPr descr="image/photo1698490343.jpeg" id="52" name="Picture"/>
+                    <pic:cNvPicPr>
+                      <a:picLocks noChangeArrowheads="1" noChangeAspect="1"/>
+                    </pic:cNvPicPr>
+                  </pic:nvPicPr>
+                  <pic:blipFill>
+                    <a:blip r:embed="rId50"/>
+                    <a:stretch>
+                      <a:fillRect/>
+                    </a:stretch>
+                  </pic:blipFill>
+                  <pic:spPr bwMode="auto">
+                    <a:xfrm>
+                      <a:off x="0" y="0"/>
+                      <a:ext cx="3733800" cy="365163"/>
+                    </a:xfrm>
+                    <a:prstGeom prst="rect">
+                      <a:avLst/>
+                    </a:prstGeom>
+                    <a:noFill/>
+                    <a:ln w="9525">
+                      <a:noFill/>
+                      <a:headEnd/>
+                      <a:tailEnd/>
+                    </a:ln>
+                  </pic:spPr>
+                </pic:pic>
+              </a:graphicData>
+            </a:graphic>
+          </wp:inline>
+        </w:drawing>
+      </w:r>
+    </w:p>
+    <w:bookmarkEnd w:id="53"/>
+    <w:bookmarkStart w:id="68" w:name="задания-для-самостоятельной-работы"/>
     <w:p>
       <w:pPr>
         <w:pStyle w:val="Heading1"/>
@@ -657,6 +911,322 @@
         <w:tab/>
       </w:r>
       <w:r>
+        <w:t xml:space="preserve">Задания для самостоятельной работы</w:t>
+      </w:r>
+    </w:p>
+    <w:p>
+      <w:pPr>
+        <w:numPr>
+          <w:ilvl w:val="0"/>
+          <w:numId w:val="1001"/>
+        </w:numPr>
+        <w:pStyle w:val="Compact"/>
+      </w:pPr>
+      <w:r>
+        <w:t xml:space="preserve">В каталоге ~/work/arch-pc/lab04 с помощью команды cp создайте копию файла hello.asm с именем lab4.asm</w:t>
+      </w:r>
+      <w:r>
+        <w:t xml:space="preserve"> </w:t>
+      </w:r>
+      <w:r>
+        <w:drawing>
+          <wp:inline>
+            <wp:extent cx="3733800" cy="153282"/>
+            <wp:effectExtent b="0" l="0" r="0" t="0"/>
+            <wp:docPr descr="самостоятельная 1" title="" id="55" name="Picture"/>
+            <a:graphic>
+              <a:graphicData uri="http://schemas.openxmlformats.org/drawingml/2006/picture">
+                <pic:pic>
+                  <pic:nvPicPr>
+                    <pic:cNvPr descr="image/image_2023-10-28_19-22-17.png" id="56" name="Picture"/>
+                    <pic:cNvPicPr>
+                      <a:picLocks noChangeArrowheads="1" noChangeAspect="1"/>
+                    </pic:cNvPicPr>
+                  </pic:nvPicPr>
+                  <pic:blipFill>
+                    <a:blip r:embed="rId54"/>
+                    <a:stretch>
+                      <a:fillRect/>
+                    </a:stretch>
+                  </pic:blipFill>
+                  <pic:spPr bwMode="auto">
+                    <a:xfrm>
+                      <a:off x="0" y="0"/>
+                      <a:ext cx="3733800" cy="153282"/>
+                    </a:xfrm>
+                    <a:prstGeom prst="rect">
+                      <a:avLst/>
+                    </a:prstGeom>
+                    <a:noFill/>
+                    <a:ln w="9525">
+                      <a:noFill/>
+                      <a:headEnd/>
+                      <a:tailEnd/>
+                    </a:ln>
+                  </pic:spPr>
+                </pic:pic>
+              </a:graphicData>
+            </a:graphic>
+          </wp:inline>
+        </w:drawing>
+      </w:r>
+    </w:p>
+    <w:p>
+      <w:pPr>
+        <w:numPr>
+          <w:ilvl w:val="0"/>
+          <w:numId w:val="1001"/>
+        </w:numPr>
+        <w:pStyle w:val="Compact"/>
+      </w:pPr>
+      <w:r>
+        <w:t xml:space="preserve">С помощью любого текстового редактора внесите изменения в текст программы в файле lab4.asm так, чтобы вместо Hello world! на экран выводилась строка с вашими фамилией и именем.</w:t>
+      </w:r>
+      <w:r>
+        <w:t xml:space="preserve"> </w:t>
+      </w:r>
+      <w:r>
+        <w:drawing>
+          <wp:inline>
+            <wp:extent cx="3733800" cy="239979"/>
+            <wp:effectExtent b="0" l="0" r="0" t="0"/>
+            <wp:docPr descr="самостоятельная 2" title="" id="58" name="Picture"/>
+            <a:graphic>
+              <a:graphicData uri="http://schemas.openxmlformats.org/drawingml/2006/picture">
+                <pic:pic>
+                  <pic:nvPicPr>
+                    <pic:cNvPr descr="image/photo1698510318.jpeg" id="59" name="Picture"/>
+                    <pic:cNvPicPr>
+                      <a:picLocks noChangeArrowheads="1" noChangeAspect="1"/>
+                    </pic:cNvPicPr>
+                  </pic:nvPicPr>
+                  <pic:blipFill>
+                    <a:blip r:embed="rId57"/>
+                    <a:stretch>
+                      <a:fillRect/>
+                    </a:stretch>
+                  </pic:blipFill>
+                  <pic:spPr bwMode="auto">
+                    <a:xfrm>
+                      <a:off x="0" y="0"/>
+                      <a:ext cx="3733800" cy="239979"/>
+                    </a:xfrm>
+                    <a:prstGeom prst="rect">
+                      <a:avLst/>
+                    </a:prstGeom>
+                    <a:noFill/>
+                    <a:ln w="9525">
+                      <a:noFill/>
+                      <a:headEnd/>
+                      <a:tailEnd/>
+                    </a:ln>
+                  </pic:spPr>
+                </pic:pic>
+              </a:graphicData>
+            </a:graphic>
+          </wp:inline>
+        </w:drawing>
+      </w:r>
+    </w:p>
+    <w:p>
+      <w:pPr>
+        <w:numPr>
+          <w:ilvl w:val="0"/>
+          <w:numId w:val="1001"/>
+        </w:numPr>
+        <w:pStyle w:val="Compact"/>
+      </w:pPr>
+      <w:r>
+        <w:t xml:space="preserve">Оттранслируйте полученный текст программы lab4.asm в объектный файл. Выполните компоновку объектного файла и запустите получившийся исполняемый файл.</w:t>
+      </w:r>
+      <w:r>
+        <w:t xml:space="preserve"> </w:t>
+      </w:r>
+      <w:r>
+        <w:drawing>
+          <wp:inline>
+            <wp:extent cx="3733800" cy="489581"/>
+            <wp:effectExtent b="0" l="0" r="0" t="0"/>
+            <wp:docPr descr="самостоятельная 3" title="" id="61" name="Picture"/>
+            <a:graphic>
+              <a:graphicData uri="http://schemas.openxmlformats.org/drawingml/2006/picture">
+                <pic:pic>
+                  <pic:nvPicPr>
+                    <pic:cNvPr descr="image/photo1698510355(1).jpeg" id="62" name="Picture"/>
+                    <pic:cNvPicPr>
+                      <a:picLocks noChangeArrowheads="1" noChangeAspect="1"/>
+                    </pic:cNvPicPr>
+                  </pic:nvPicPr>
+                  <pic:blipFill>
+                    <a:blip r:embed="rId60"/>
+                    <a:stretch>
+                      <a:fillRect/>
+                    </a:stretch>
+                  </pic:blipFill>
+                  <pic:spPr bwMode="auto">
+                    <a:xfrm>
+                      <a:off x="0" y="0"/>
+                      <a:ext cx="3733800" cy="489581"/>
+                    </a:xfrm>
+                    <a:prstGeom prst="rect">
+                      <a:avLst/>
+                    </a:prstGeom>
+                    <a:noFill/>
+                    <a:ln w="9525">
+                      <a:noFill/>
+                      <a:headEnd/>
+                      <a:tailEnd/>
+                    </a:ln>
+                  </pic:spPr>
+                </pic:pic>
+              </a:graphicData>
+            </a:graphic>
+          </wp:inline>
+        </w:drawing>
+      </w:r>
+    </w:p>
+    <w:p>
+      <w:pPr>
+        <w:numPr>
+          <w:ilvl w:val="0"/>
+          <w:numId w:val="1001"/>
+        </w:numPr>
+        <w:pStyle w:val="Compact"/>
+      </w:pPr>
+      <w:r>
+        <w:t xml:space="preserve">Скопируйте файлы hello.asm и lab4.asm в Ваш локальный репозиторий в ката-</w:t>
+      </w:r>
+      <w:r>
+        <w:t xml:space="preserve"> </w:t>
+      </w:r>
+      <w:r>
+        <w:t xml:space="preserve">лог ~/work/study/2023-2024/</w:t>
+      </w:r>
+      <w:r>
+        <w:t xml:space="preserve">“</w:t>
+      </w:r>
+      <w:r>
+        <w:t xml:space="preserve">Архитектура компьютера</w:t>
+      </w:r>
+      <w:r>
+        <w:t xml:space="preserve">”</w:t>
+      </w:r>
+      <w:r>
+        <w:t xml:space="preserve">/arch-pc/labs/lab04/.</w:t>
+      </w:r>
+      <w:r>
+        <w:t xml:space="preserve"> </w:t>
+      </w:r>
+      <w:r>
+        <w:t xml:space="preserve">Загрузите файлы на Github.</w:t>
+      </w:r>
+      <w:r>
+        <w:t xml:space="preserve"> </w:t>
+      </w:r>
+      <w:r>
+        <w:drawing>
+          <wp:inline>
+            <wp:extent cx="3733800" cy="153282"/>
+            <wp:effectExtent b="0" l="0" r="0" t="0"/>
+            <wp:docPr descr="самостоятельная 4" title="" id="63" name="Picture"/>
+            <a:graphic>
+              <a:graphicData uri="http://schemas.openxmlformats.org/drawingml/2006/picture">
+                <pic:pic>
+                  <pic:nvPicPr>
+                    <pic:cNvPr descr="image/image_2023-10-28_19-22-17.png" id="64" name="Picture"/>
+                    <pic:cNvPicPr>
+                      <a:picLocks noChangeArrowheads="1" noChangeAspect="1"/>
+                    </pic:cNvPicPr>
+                  </pic:nvPicPr>
+                  <pic:blipFill>
+                    <a:blip r:embed="rId54"/>
+                    <a:stretch>
+                      <a:fillRect/>
+                    </a:stretch>
+                  </pic:blipFill>
+                  <pic:spPr bwMode="auto">
+                    <a:xfrm>
+                      <a:off x="0" y="0"/>
+                      <a:ext cx="3733800" cy="153282"/>
+                    </a:xfrm>
+                    <a:prstGeom prst="rect">
+                      <a:avLst/>
+                    </a:prstGeom>
+                    <a:noFill/>
+                    <a:ln w="9525">
+                      <a:noFill/>
+                      <a:headEnd/>
+                      <a:tailEnd/>
+                    </a:ln>
+                  </pic:spPr>
+                </pic:pic>
+              </a:graphicData>
+            </a:graphic>
+          </wp:inline>
+        </w:drawing>
+      </w:r>
+      <w:r>
+        <w:t xml:space="preserve"> </w:t>
+      </w:r>
+      <w:r>
+        <w:drawing>
+          <wp:inline>
+            <wp:extent cx="3733800" cy="1125254"/>
+            <wp:effectExtent b="0" l="0" r="0" t="0"/>
+            <wp:docPr descr="самостоятельная 4" title="" id="66" name="Picture"/>
+            <a:graphic>
+              <a:graphicData uri="http://schemas.openxmlformats.org/drawingml/2006/picture">
+                <pic:pic>
+                  <pic:nvPicPr>
+                    <pic:cNvPr descr="image/photo1698511496.jpeg" id="67" name="Picture"/>
+                    <pic:cNvPicPr>
+                      <a:picLocks noChangeArrowheads="1" noChangeAspect="1"/>
+                    </pic:cNvPicPr>
+                  </pic:nvPicPr>
+                  <pic:blipFill>
+                    <a:blip r:embed="rId65"/>
+                    <a:stretch>
+                      <a:fillRect/>
+                    </a:stretch>
+                  </pic:blipFill>
+                  <pic:spPr bwMode="auto">
+                    <a:xfrm>
+                      <a:off x="0" y="0"/>
+                      <a:ext cx="3733800" cy="1125254"/>
+                    </a:xfrm>
+                    <a:prstGeom prst="rect">
+                      <a:avLst/>
+                    </a:prstGeom>
+                    <a:noFill/>
+                    <a:ln w="9525">
+                      <a:noFill/>
+                      <a:headEnd/>
+                      <a:tailEnd/>
+                    </a:ln>
+                  </pic:spPr>
+                </pic:pic>
+              </a:graphicData>
+            </a:graphic>
+          </wp:inline>
+        </w:drawing>
+      </w:r>
+    </w:p>
+    <w:bookmarkEnd w:id="68"/>
+    <w:bookmarkStart w:id="69" w:name="выводы"/>
+    <w:p>
+      <w:pPr>
+        <w:pStyle w:val="Heading1"/>
+      </w:pPr>
+      <w:r>
+        <w:rPr>
+          <w:rStyle w:val="SectionNumber"/>
+        </w:rPr>
+        <w:t xml:space="preserve">6</w:t>
+      </w:r>
+      <w:r>
+        <w:tab/>
+      </w:r>
+      <w:r>
         <w:t xml:space="preserve">Выводы</w:t>
       </w:r>
     </w:p>
@@ -665,11 +1235,11 @@
         <w:pStyle w:val="FirstParagraph"/>
       </w:pPr>
       <w:r>
-        <w:t xml:space="preserve">Здесь кратко описываются итоги проделанной работы.</w:t>
-      </w:r>
-    </w:p>
-    <w:bookmarkEnd w:id="28"/>
-    <w:bookmarkStart w:id="39" w:name="список-литературы"/>
+        <w:t xml:space="preserve">Я освоил процедуры компиляции и сборки программ, написанных на ассемблере NASM.</w:t>
+      </w:r>
+    </w:p>
+    <w:bookmarkEnd w:id="69"/>
+    <w:bookmarkStart w:id="70" w:name="список-литературы"/>
     <w:p>
       <w:pPr>
         <w:pStyle w:val="Heading1"/>
@@ -678,198 +1248,247 @@
         <w:t xml:space="preserve">Список литературы</w:t>
       </w:r>
     </w:p>
-    <w:bookmarkStart w:id="38" w:name="refs"/>
-    <w:bookmarkStart w:id="30" w:name="ref-gnu-doc:bash"/>
-    <w:p>
-      <w:pPr>
-        <w:pStyle w:val="Bibliography"/>
-      </w:pPr>
-      <w:r>
-        <w:t xml:space="preserve">1.</w:t>
-      </w:r>
-      <w:r>
-        <w:t xml:space="preserve"> </w:t>
-      </w:r>
-      <w:r>
-        <w:t xml:space="preserve">	</w:t>
-      </w:r>
-      <w:r>
-        <w:t xml:space="preserve">GNU Bash Manual</w:t>
-      </w:r>
-      <w:r>
-        <w:t xml:space="preserve"> </w:t>
-      </w:r>
-      <w:r>
-        <w:t xml:space="preserve">[Электронный ресурс]. Free Software Foundation, 2016. URL:</w:t>
-      </w:r>
-      <w:r>
-        <w:t xml:space="preserve"> </w:t>
-      </w:r>
-      <w:hyperlink r:id="rId29">
-        <w:r>
-          <w:rPr>
-            <w:rStyle w:val="Hyperlink"/>
-          </w:rPr>
-          <w:t xml:space="preserve">https://www.gnu.org/software/bash/manual/</w:t>
-        </w:r>
-      </w:hyperlink>
-      <w:r>
-        <w:t xml:space="preserve">.</w:t>
-      </w:r>
-    </w:p>
-    <w:bookmarkEnd w:id="30"/>
-    <w:bookmarkStart w:id="32" w:name="ref-newham:2005:bash"/>
-    <w:p>
-      <w:pPr>
-        <w:pStyle w:val="Bibliography"/>
-      </w:pPr>
-      <w:r>
-        <w:t xml:space="preserve">2.</w:t>
-      </w:r>
-      <w:r>
-        <w:t xml:space="preserve"> </w:t>
-      </w:r>
-      <w:r>
-        <w:t xml:space="preserve">	</w:t>
-      </w:r>
-      <w:r>
-        <w:t xml:space="preserve">Newham C.</w:t>
-      </w:r>
-      <w:r>
-        <w:t xml:space="preserve"> </w:t>
-      </w:r>
-      <w:hyperlink r:id="rId31">
-        <w:r>
-          <w:rPr>
-            <w:rStyle w:val="Hyperlink"/>
-          </w:rPr>
-          <w:t xml:space="preserve">Learning the bash Shell: Unix Shell Programming</w:t>
-        </w:r>
-      </w:hyperlink>
-      <w:r>
-        <w:t xml:space="preserve">. O’Reilly Media, 2005. 354 с.</w:t>
-      </w:r>
-    </w:p>
-    <w:bookmarkEnd w:id="32"/>
-    <w:bookmarkStart w:id="33" w:name="ref-zarrelli:2017:bash"/>
-    <w:p>
-      <w:pPr>
-        <w:pStyle w:val="Bibliography"/>
-      </w:pPr>
-      <w:r>
-        <w:t xml:space="preserve">3.</w:t>
-      </w:r>
-      <w:r>
-        <w:t xml:space="preserve"> </w:t>
-      </w:r>
-      <w:r>
-        <w:t xml:space="preserve">	</w:t>
-      </w:r>
-      <w:r>
-        <w:t xml:space="preserve">Zarrelli G.</w:t>
-      </w:r>
-      <w:r>
-        <w:t xml:space="preserve"> </w:t>
-      </w:r>
-      <w:r>
-        <w:t xml:space="preserve">Mastering Bash</w:t>
-      </w:r>
-      <w:r>
-        <w:t xml:space="preserve">. Packt Publishing, 2017. 502 с.</w:t>
-      </w:r>
-    </w:p>
-    <w:bookmarkEnd w:id="33"/>
-    <w:bookmarkStart w:id="35" w:name="ref-robbins:2013:bash"/>
-    <w:p>
-      <w:pPr>
-        <w:pStyle w:val="Bibliography"/>
-      </w:pPr>
-      <w:r>
-        <w:t xml:space="preserve">4.</w:t>
-      </w:r>
-      <w:r>
-        <w:t xml:space="preserve"> </w:t>
-      </w:r>
-      <w:r>
-        <w:t xml:space="preserve">	</w:t>
-      </w:r>
-      <w:r>
-        <w:t xml:space="preserve">Robbins A.</w:t>
-      </w:r>
-      <w:r>
-        <w:t xml:space="preserve"> </w:t>
-      </w:r>
-      <w:hyperlink r:id="rId34">
-        <w:r>
-          <w:rPr>
-            <w:rStyle w:val="Hyperlink"/>
-          </w:rPr>
-          <w:t xml:space="preserve">Bash Pocket Reference</w:t>
-        </w:r>
-      </w:hyperlink>
-      <w:r>
-        <w:t xml:space="preserve">. O’Reilly Media, 2016. 156 с.</w:t>
-      </w:r>
-    </w:p>
-    <w:bookmarkEnd w:id="35"/>
-    <w:bookmarkStart w:id="36" w:name="ref-tannenbaum:arch-pc:ru"/>
-    <w:p>
-      <w:pPr>
-        <w:pStyle w:val="Bibliography"/>
-      </w:pPr>
-      <w:r>
-        <w:t xml:space="preserve">5.</w:t>
-      </w:r>
-      <w:r>
-        <w:t xml:space="preserve"> </w:t>
-      </w:r>
-      <w:r>
-        <w:t xml:space="preserve">	</w:t>
-      </w:r>
-      <w:r>
-        <w:t xml:space="preserve">Таненбаум Э.</w:t>
-      </w:r>
-      <w:r>
-        <w:t xml:space="preserve"> </w:t>
-      </w:r>
-      <w:r>
-        <w:t xml:space="preserve">Архитектура компьютера</w:t>
-      </w:r>
-      <w:r>
-        <w:t xml:space="preserve">. 6-е изд. СПб.: Питер, 2013. 874 с.</w:t>
-      </w:r>
-    </w:p>
-    <w:bookmarkEnd w:id="36"/>
-    <w:bookmarkStart w:id="37" w:name="ref-tannenbaum:modern-os:ru"/>
-    <w:p>
-      <w:pPr>
-        <w:pStyle w:val="Bibliography"/>
-      </w:pPr>
-      <w:r>
-        <w:t xml:space="preserve">6.</w:t>
-      </w:r>
-      <w:r>
-        <w:t xml:space="preserve"> </w:t>
-      </w:r>
-      <w:r>
-        <w:t xml:space="preserve">	</w:t>
-      </w:r>
-      <w:r>
-        <w:t xml:space="preserve">Таненбаум Э., Бос Х.</w:t>
-      </w:r>
-      <w:r>
-        <w:t xml:space="preserve"> </w:t>
-      </w:r>
-      <w:r>
-        <w:t xml:space="preserve">Современные операционные системы</w:t>
-      </w:r>
-      <w:r>
-        <w:t xml:space="preserve">. 4-е изд. СПб.: Питер, 2015. 1120 с.</w:t>
-      </w:r>
-    </w:p>
-    <w:bookmarkEnd w:id="37"/>
-    <w:bookmarkEnd w:id="38"/>
-    <w:bookmarkEnd w:id="39"/>
+    <w:p>
+      <w:pPr>
+        <w:numPr>
+          <w:ilvl w:val="0"/>
+          <w:numId w:val="1002"/>
+        </w:numPr>
+        <w:pStyle w:val="Compact"/>
+      </w:pPr>
+      <w:r>
+        <w:t xml:space="preserve">GDB: The GNU Project Debugger. — URL: https://www.gnu.org/software/gdb/.</w:t>
+      </w:r>
+    </w:p>
+    <w:p>
+      <w:pPr>
+        <w:numPr>
+          <w:ilvl w:val="0"/>
+          <w:numId w:val="1002"/>
+        </w:numPr>
+        <w:pStyle w:val="Compact"/>
+      </w:pPr>
+      <w:r>
+        <w:t xml:space="preserve">GNU Bash Manual. — 2016. — URL: https://www.gnu.org/software/bash/manual/.</w:t>
+      </w:r>
+    </w:p>
+    <w:p>
+      <w:pPr>
+        <w:numPr>
+          <w:ilvl w:val="0"/>
+          <w:numId w:val="1002"/>
+        </w:numPr>
+        <w:pStyle w:val="Compact"/>
+      </w:pPr>
+      <w:r>
+        <w:t xml:space="preserve">Midnight Commander Development Center. — 2021. — URL: https://midnight-commander.</w:t>
+      </w:r>
+      <w:r>
+        <w:t xml:space="preserve"> </w:t>
+      </w:r>
+      <w:r>
+        <w:t xml:space="preserve">org/.</w:t>
+      </w:r>
+    </w:p>
+    <w:p>
+      <w:pPr>
+        <w:numPr>
+          <w:ilvl w:val="0"/>
+          <w:numId w:val="1002"/>
+        </w:numPr>
+        <w:pStyle w:val="Compact"/>
+      </w:pPr>
+      <w:r>
+        <w:t xml:space="preserve">NASM Assembly Language Tutorials. — 2021. — URL: https://asmtutor.com/.</w:t>
+      </w:r>
+    </w:p>
+    <w:p>
+      <w:pPr>
+        <w:numPr>
+          <w:ilvl w:val="0"/>
+          <w:numId w:val="1002"/>
+        </w:numPr>
+        <w:pStyle w:val="Compact"/>
+      </w:pPr>
+      <w:r>
+        <w:t xml:space="preserve">Newham C. Learning the bash Shell: Unix Shell Programming. — O’Reilly Media, 2005. —</w:t>
+      </w:r>
+      <w:r>
+        <w:t xml:space="preserve"> </w:t>
+      </w:r>
+      <w:r>
+        <w:t xml:space="preserve">354 с. — (In a Nutshell). — ISBN 0596009658. — URL: http://www.amazon.com/Learning-</w:t>
+      </w:r>
+      <w:r>
+        <w:t xml:space="preserve"> </w:t>
+      </w:r>
+      <w:r>
+        <w:t xml:space="preserve">bash-Shell-Programming-Nutshell/dp/0596009658.</w:t>
+      </w:r>
+    </w:p>
+    <w:p>
+      <w:pPr>
+        <w:numPr>
+          <w:ilvl w:val="0"/>
+          <w:numId w:val="1002"/>
+        </w:numPr>
+        <w:pStyle w:val="Compact"/>
+      </w:pPr>
+      <w:r>
+        <w:t xml:space="preserve">Robbins A. Bash Pocket Reference. — O’Reilly Media, 2016. — 156 с. — ISBN 978-1491941591.</w:t>
+      </w:r>
+    </w:p>
+    <w:p>
+      <w:pPr>
+        <w:numPr>
+          <w:ilvl w:val="0"/>
+          <w:numId w:val="1002"/>
+        </w:numPr>
+        <w:pStyle w:val="Compact"/>
+      </w:pPr>
+      <w:r>
+        <w:t xml:space="preserve">The NASM documentation. — 2021. — URL: https://www.nasm.us/docs.php.</w:t>
+      </w:r>
+    </w:p>
+    <w:p>
+      <w:pPr>
+        <w:numPr>
+          <w:ilvl w:val="0"/>
+          <w:numId w:val="1002"/>
+        </w:numPr>
+        <w:pStyle w:val="Compact"/>
+      </w:pPr>
+      <w:r>
+        <w:t xml:space="preserve">Zarrelli G. Mastering Bash. — Packt Publishing, 2017. — 502 с. — ISBN 9781784396879.</w:t>
+      </w:r>
+    </w:p>
+    <w:p>
+      <w:pPr>
+        <w:numPr>
+          <w:ilvl w:val="0"/>
+          <w:numId w:val="1002"/>
+        </w:numPr>
+        <w:pStyle w:val="Compact"/>
+      </w:pPr>
+      <w:r>
+        <w:t xml:space="preserve">Колдаев В. Д., Лупин С. А. Архитектура ЭВМ. — М. : Форум, 2018.</w:t>
+      </w:r>
+    </w:p>
+    <w:p>
+      <w:pPr>
+        <w:numPr>
+          <w:ilvl w:val="0"/>
+          <w:numId w:val="1002"/>
+        </w:numPr>
+        <w:pStyle w:val="Compact"/>
+      </w:pPr>
+      <w:r>
+        <w:t xml:space="preserve">Куляс О. Л., Никитин К. А. Курс программирования на ASSEMBLER. — М. : Солон-Пресс,</w:t>
+      </w:r>
+    </w:p>
+    <w:p>
+      <w:pPr>
+        <w:numPr>
+          <w:ilvl w:val="0"/>
+          <w:numId w:val="1002"/>
+        </w:numPr>
+        <w:pStyle w:val="Compact"/>
+      </w:pPr>
+      <w:r>
+        <w:t xml:space="preserve">Новожилов О. П. Архитектура ЭВМ и систем. — М. : Юрайт, 2016.</w:t>
+      </w:r>
+    </w:p>
+    <w:p>
+      <w:pPr>
+        <w:numPr>
+          <w:ilvl w:val="0"/>
+          <w:numId w:val="1002"/>
+        </w:numPr>
+        <w:pStyle w:val="Compact"/>
+      </w:pPr>
+      <w:r>
+        <w:t xml:space="preserve">Расширенный ассемблер: NASM. — 2021. — URL: https://www.opennet.ru/docs/RUS/nasm/.</w:t>
+      </w:r>
+    </w:p>
+    <w:p>
+      <w:pPr>
+        <w:numPr>
+          <w:ilvl w:val="0"/>
+          <w:numId w:val="1002"/>
+        </w:numPr>
+        <w:pStyle w:val="Compact"/>
+      </w:pPr>
+      <w:r>
+        <w:t xml:space="preserve">Робачевский А., Немнюгин С., Стесик О. Операционная система UNIX. — 2-е изд. — БХВ-</w:t>
+      </w:r>
+      <w:r>
+        <w:t xml:space="preserve"> </w:t>
+      </w:r>
+      <w:r>
+        <w:t xml:space="preserve">Петербург, 2010. — 656 с. — ISBN 978-5-94157-538-1.</w:t>
+      </w:r>
+    </w:p>
+    <w:p>
+      <w:pPr>
+        <w:numPr>
+          <w:ilvl w:val="0"/>
+          <w:numId w:val="1002"/>
+        </w:numPr>
+        <w:pStyle w:val="Compact"/>
+      </w:pPr>
+      <w:r>
+        <w:t xml:space="preserve">Столяров А. Программирование на языке ассемблера NASM для ОС Unix. — 2-е изд. —</w:t>
+      </w:r>
+      <w:r>
+        <w:t xml:space="preserve"> </w:t>
+      </w:r>
+      <w:r>
+        <w:t xml:space="preserve">М. : МАКС Пресс, 2011. — URL: http://www.stolyarov.info/books/asm_unix.</w:t>
+      </w:r>
+    </w:p>
+    <w:p>
+      <w:pPr>
+        <w:numPr>
+          <w:ilvl w:val="0"/>
+          <w:numId w:val="1002"/>
+        </w:numPr>
+        <w:pStyle w:val="Compact"/>
+      </w:pPr>
+      <w:r>
+        <w:t xml:space="preserve">Таненбаум Э. Архитектура компьютера. — 6-е изд. — СПб. : Питер, 2013. — 874 с. —</w:t>
+      </w:r>
+      <w:r>
+        <w:t xml:space="preserve"> </w:t>
+      </w:r>
+      <w:r>
+        <w:t xml:space="preserve">(Классика Computer Science).</w:t>
+      </w:r>
+    </w:p>
+    <w:p>
+      <w:pPr>
+        <w:numPr>
+          <w:ilvl w:val="0"/>
+          <w:numId w:val="1002"/>
+        </w:numPr>
+        <w:pStyle w:val="Compact"/>
+      </w:pPr>
+      <w:r>
+        <w:t xml:space="preserve">Таненбаум Э., Бос Х. Современные операционные системы. — 4-е изд. — СПб. : Питер,</w:t>
+      </w:r>
+    </w:p>
+    <w:p>
+      <w:pPr>
+        <w:numPr>
+          <w:ilvl w:val="0"/>
+          <w:numId w:val="1002"/>
+        </w:numPr>
+        <w:pStyle w:val="Compact"/>
+      </w:pPr>
+      <w:r>
+        <w:t xml:space="preserve">— 1120 с. — (Классика Computer Science).</w:t>
+      </w:r>
+    </w:p>
+    <w:bookmarkEnd w:id="70"/>
     <w:sectPr/>
   </w:body>
 </w:document>
@@ -976,8 +1595,153 @@
       </w:pPr>
     </w:lvl>
   </w:abstractNum>
+  <w:abstractNum w:abstractNumId="99411">
+    <w:nsid w:val="A99411"/>
+    <w:multiLevelType w:val="multilevel"/>
+    <w:lvl w:ilvl="0">
+      <w:start w:val="1"/>
+      <w:numFmt w:val="decimal"/>
+      <w:lvlText w:val="%1."/>
+      <w:lvlJc w:val="left"/>
+      <w:pPr>
+        <w:ind w:left="720" w:hanging="480"/>
+      </w:pPr>
+    </w:lvl>
+    <w:lvl w:ilvl="1">
+      <w:start w:val="1"/>
+      <w:numFmt w:val="decimal"/>
+      <w:lvlText w:val="%2."/>
+      <w:lvlJc w:val="left"/>
+      <w:pPr>
+        <w:ind w:left="1440" w:hanging="480"/>
+      </w:pPr>
+    </w:lvl>
+    <w:lvl w:ilvl="2">
+      <w:start w:val="1"/>
+      <w:numFmt w:val="decimal"/>
+      <w:lvlText w:val="%3."/>
+      <w:lvlJc w:val="left"/>
+      <w:pPr>
+        <w:ind w:left="2160" w:hanging="480"/>
+      </w:pPr>
+    </w:lvl>
+    <w:lvl w:ilvl="3">
+      <w:start w:val="1"/>
+      <w:numFmt w:val="decimal"/>
+      <w:lvlText w:val="%4."/>
+      <w:lvlJc w:val="left"/>
+      <w:pPr>
+        <w:ind w:left="2880" w:hanging="480"/>
+      </w:pPr>
+    </w:lvl>
+    <w:lvl w:ilvl="4">
+      <w:start w:val="1"/>
+      <w:numFmt w:val="decimal"/>
+      <w:lvlText w:val="%5."/>
+      <w:lvlJc w:val="left"/>
+      <w:pPr>
+        <w:ind w:left="3600" w:hanging="480"/>
+      </w:pPr>
+    </w:lvl>
+    <w:lvl w:ilvl="5">
+      <w:start w:val="1"/>
+      <w:numFmt w:val="decimal"/>
+      <w:lvlText w:val="%6."/>
+      <w:lvlJc w:val="left"/>
+      <w:pPr>
+        <w:ind w:left="4320" w:hanging="480"/>
+      </w:pPr>
+    </w:lvl>
+    <w:lvl w:ilvl="6">
+      <w:start w:val="1"/>
+      <w:numFmt w:val="decimal"/>
+      <w:lvlText w:val="%7."/>
+      <w:lvlJc w:val="left"/>
+      <w:pPr>
+        <w:ind w:left="5040" w:hanging="480"/>
+      </w:pPr>
+    </w:lvl>
+    <w:lvl w:ilvl="7">
+      <w:start w:val="1"/>
+      <w:numFmt w:val="decimal"/>
+      <w:lvlText w:val="%8."/>
+      <w:lvlJc w:val="left"/>
+      <w:pPr>
+        <w:ind w:left="5760" w:hanging="480"/>
+      </w:pPr>
+    </w:lvl>
+    <w:lvl w:ilvl="8">
+      <w:start w:val="1"/>
+      <w:numFmt w:val="decimal"/>
+      <w:lvlText w:val="%9."/>
+      <w:lvlJc w:val="left"/>
+      <w:pPr>
+        <w:ind w:left="6480" w:hanging="480"/>
+      </w:pPr>
+    </w:lvl>
+  </w:abstractNum>
   <w:num w:numId="1000">
     <w:abstractNumId w:val="990"/>
+  </w:num>
+  <w:num w:numId="1001">
+    <w:abstractNumId w:val="99411"/>
+    <w:lvlOverride w:ilvl="0">
+      <w:startOverride w:val="1"/>
+    </w:lvlOverride>
+    <w:lvlOverride w:ilvl="1">
+      <w:startOverride w:val="1"/>
+    </w:lvlOverride>
+    <w:lvlOverride w:ilvl="2">
+      <w:startOverride w:val="1"/>
+    </w:lvlOverride>
+    <w:lvlOverride w:ilvl="3">
+      <w:startOverride w:val="1"/>
+    </w:lvlOverride>
+    <w:lvlOverride w:ilvl="4">
+      <w:startOverride w:val="1"/>
+    </w:lvlOverride>
+    <w:lvlOverride w:ilvl="5">
+      <w:startOverride w:val="1"/>
+    </w:lvlOverride>
+    <w:lvlOverride w:ilvl="6">
+      <w:startOverride w:val="1"/>
+    </w:lvlOverride>
+    <w:lvlOverride w:ilvl="7">
+      <w:startOverride w:val="1"/>
+    </w:lvlOverride>
+    <w:lvlOverride w:ilvl="8">
+      <w:startOverride w:val="1"/>
+    </w:lvlOverride>
+  </w:num>
+  <w:num w:numId="1002">
+    <w:abstractNumId w:val="99411"/>
+    <w:lvlOverride w:ilvl="0">
+      <w:startOverride w:val="1"/>
+    </w:lvlOverride>
+    <w:lvlOverride w:ilvl="1">
+      <w:startOverride w:val="1"/>
+    </w:lvlOverride>
+    <w:lvlOverride w:ilvl="2">
+      <w:startOverride w:val="1"/>
+    </w:lvlOverride>
+    <w:lvlOverride w:ilvl="3">
+      <w:startOverride w:val="1"/>
+    </w:lvlOverride>
+    <w:lvlOverride w:ilvl="4">
+      <w:startOverride w:val="1"/>
+    </w:lvlOverride>
+    <w:lvlOverride w:ilvl="5">
+      <w:startOverride w:val="1"/>
+    </w:lvlOverride>
+    <w:lvlOverride w:ilvl="6">
+      <w:startOverride w:val="1"/>
+    </w:lvlOverride>
+    <w:lvlOverride w:ilvl="7">
+      <w:startOverride w:val="1"/>
+    </w:lvlOverride>
+    <w:lvlOverride w:ilvl="8">
+      <w:startOverride w:val="1"/>
+    </w:lvlOverride>
   </w:num>
 </w:numbering>
 </file>
